--- a/BanHangThoiTrangMVC/progress-report/Báo cáo tiến độ tuần 3 (06t10-12t10).docx
+++ b/BanHangThoiTrangMVC/progress-report/Báo cáo tiến độ tuần 3 (06t10-12t10).docx
@@ -801,7 +801,7 @@
           <w:iCs w:val="0"/>
           <w:lang w:val="en-US"/>
         </w:rPr>
-        <w:t>Thầy TS. Nguyễn Nhứt Lam.</w:t>
+        <w:t>Thầy TS. Nguyễn Nhứt Lam</w:t>
       </w:r>
     </w:p>
     <w:p>
@@ -854,7 +854,7 @@
           <w:iCs w:val="0"/>
           <w:lang w:val="en-US"/>
         </w:rPr>
-        <w:t>Thầy/Cô trong Hội đồng.</w:t>
+        <w:t>Thầy/Cô trong Hội đồng</w:t>
       </w:r>
     </w:p>
     <w:p>
@@ -1087,6 +1087,55 @@
         </w:rPr>
         <w:t>- Sinh viên thực hiện: Võ Quang Thịnh</w:t>
       </w:r>
+    </w:p>
+    <w:p>
+      <w:pPr>
+        <w:keepNext w:val="0"/>
+        <w:keepLines w:val="0"/>
+        <w:pageBreakBefore w:val="0"/>
+        <w:widowControl/>
+        <w:numPr>
+          <w:ilvl w:val="0"/>
+          <w:numId w:val="0"/>
+        </w:numPr>
+        <w:tabs>
+          <w:tab w:val="left" w:pos="3640"/>
+        </w:tabs>
+        <w:kinsoku/>
+        <w:wordWrap/>
+        <w:overflowPunct/>
+        <w:topLinePunct w:val="0"/>
+        <w:autoSpaceDE/>
+        <w:autoSpaceDN/>
+        <w:bidi w:val="0"/>
+        <w:adjustRightInd/>
+        <w:snapToGrid/>
+        <w:spacing w:before="120" w:after="120" w:line="360" w:lineRule="auto"/>
+        <w:ind w:leftChars="300"/>
+        <w:jc w:val="both"/>
+        <w:textAlignment w:val="auto"/>
+        <w:rPr>
+          <w:rFonts w:hint="default"/>
+          <w:b w:val="0"/>
+          <w:bCs w:val="0"/>
+          <w:i w:val="0"/>
+          <w:iCs w:val="0"/>
+          <w:lang w:val="en-US"/>
+        </w:rPr>
+      </w:pPr>
+      <w:r>
+        <w:rPr>
+          <w:rFonts w:hint="default"/>
+          <w:b w:val="0"/>
+          <w:bCs w:val="0"/>
+          <w:i w:val="0"/>
+          <w:iCs w:val="0"/>
+          <w:lang w:val="en-US"/>
+        </w:rPr>
+        <w:t>- Lớp: DT23TTK10</w:t>
+      </w:r>
+      <w:bookmarkStart w:id="0" w:name="_GoBack"/>
+      <w:bookmarkEnd w:id="0"/>
     </w:p>
     <w:p>
       <w:pPr>
@@ -1575,7 +1624,7 @@
                 <w:rFonts w:hint="default"/>
                 <w:lang w:val="en-US"/>
               </w:rPr>
-              <w:t>-  Views</w:t>
+              <w:t>- Views</w:t>
             </w:r>
           </w:p>
         </w:tc>
@@ -1788,12 +1837,6 @@
         <w:jc w:val="both"/>
         <w:textAlignment w:val="auto"/>
         <w:rPr>
-          <w:i/>
-          <w:iCs/>
-        </w:rPr>
-      </w:pPr>
-      <w:r>
-        <w:rPr>
           <w:rFonts w:hint="default"/>
           <w:b w:val="0"/>
           <w:bCs w:val="0"/>
@@ -1801,10 +1844,286 @@
           <w:iCs w:val="0"/>
           <w:lang w:val="en-US"/>
         </w:rPr>
+      </w:pPr>
+      <w:r>
+        <w:rPr>
+          <w:rFonts w:hint="default"/>
+          <w:b w:val="0"/>
+          <w:bCs w:val="0"/>
+          <w:i w:val="0"/>
+          <w:iCs w:val="0"/>
+          <w:lang w:val="en-US"/>
+        </w:rPr>
         <w:t>- Tiếp tục chỉnh sửa, thay đổi, update các file, thư mục có liên quan của đồ án trong thời gian tiếp theo.</w:t>
       </w:r>
-      <w:bookmarkStart w:id="0" w:name="_GoBack"/>
-      <w:bookmarkEnd w:id="0"/>
+    </w:p>
+    <w:p>
+      <w:pPr>
+        <w:keepNext w:val="0"/>
+        <w:keepLines w:val="0"/>
+        <w:pageBreakBefore w:val="0"/>
+        <w:widowControl/>
+        <w:numPr>
+          <w:ilvl w:val="0"/>
+          <w:numId w:val="0"/>
+        </w:numPr>
+        <w:tabs>
+          <w:tab w:val="left" w:pos="3640"/>
+        </w:tabs>
+        <w:kinsoku/>
+        <w:wordWrap w:val="0"/>
+        <w:overflowPunct/>
+        <w:topLinePunct w:val="0"/>
+        <w:autoSpaceDE/>
+        <w:autoSpaceDN/>
+        <w:bidi w:val="0"/>
+        <w:adjustRightInd/>
+        <w:snapToGrid/>
+        <w:spacing w:before="120" w:after="120" w:line="360" w:lineRule="auto"/>
+        <w:ind w:left="0" w:leftChars="0" w:firstLine="780" w:firstLineChars="300"/>
+        <w:jc w:val="center"/>
+        <w:textAlignment w:val="auto"/>
+        <w:rPr>
+          <w:rFonts w:hint="default"/>
+          <w:b/>
+          <w:bCs/>
+          <w:i w:val="0"/>
+          <w:iCs w:val="0"/>
+          <w:lang w:val="en-US"/>
+        </w:rPr>
+      </w:pPr>
+      <w:r>
+        <w:rPr>
+          <w:rFonts w:hint="default"/>
+          <w:b/>
+          <w:bCs/>
+          <w:i w:val="0"/>
+          <w:iCs w:val="0"/>
+          <w:lang w:val="en-US"/>
+        </w:rPr>
+        <w:tab/>
+      </w:r>
+      <w:r>
+        <w:rPr>
+          <w:rFonts w:hint="default"/>
+          <w:b/>
+          <w:bCs/>
+          <w:i w:val="0"/>
+          <w:iCs w:val="0"/>
+          <w:lang w:val="en-US"/>
+        </w:rPr>
+        <w:tab/>
+      </w:r>
+      <w:r>
+        <w:rPr>
+          <w:rFonts w:hint="default"/>
+          <w:b/>
+          <w:bCs/>
+          <w:i w:val="0"/>
+          <w:iCs w:val="0"/>
+          <w:lang w:val="en-US"/>
+        </w:rPr>
+        <w:tab/>
+      </w:r>
+      <w:r>
+        <w:rPr>
+          <w:rFonts w:hint="default"/>
+          <w:b/>
+          <w:bCs/>
+          <w:i w:val="0"/>
+          <w:iCs w:val="0"/>
+          <w:lang w:val="en-US"/>
+        </w:rPr>
+        <w:t>SINH VIÊN BÁO CÁO</w:t>
+      </w:r>
+    </w:p>
+    <w:p>
+      <w:pPr>
+        <w:keepNext w:val="0"/>
+        <w:keepLines w:val="0"/>
+        <w:pageBreakBefore w:val="0"/>
+        <w:widowControl/>
+        <w:numPr>
+          <w:ilvl w:val="0"/>
+          <w:numId w:val="0"/>
+        </w:numPr>
+        <w:tabs>
+          <w:tab w:val="left" w:pos="3640"/>
+        </w:tabs>
+        <w:kinsoku/>
+        <w:wordWrap w:val="0"/>
+        <w:overflowPunct/>
+        <w:topLinePunct w:val="0"/>
+        <w:autoSpaceDE/>
+        <w:autoSpaceDN/>
+        <w:bidi w:val="0"/>
+        <w:adjustRightInd/>
+        <w:snapToGrid/>
+        <w:spacing w:before="120" w:after="120" w:line="360" w:lineRule="auto"/>
+        <w:ind w:left="0" w:leftChars="0" w:firstLine="780" w:firstLineChars="300"/>
+        <w:jc w:val="center"/>
+        <w:textAlignment w:val="auto"/>
+        <w:rPr>
+          <w:rFonts w:hint="default"/>
+          <w:b/>
+          <w:bCs/>
+          <w:i w:val="0"/>
+          <w:iCs w:val="0"/>
+          <w:lang w:val="en-US"/>
+        </w:rPr>
+      </w:pPr>
+    </w:p>
+    <w:p>
+      <w:pPr>
+        <w:keepNext w:val="0"/>
+        <w:keepLines w:val="0"/>
+        <w:pageBreakBefore w:val="0"/>
+        <w:widowControl/>
+        <w:numPr>
+          <w:ilvl w:val="0"/>
+          <w:numId w:val="0"/>
+        </w:numPr>
+        <w:tabs>
+          <w:tab w:val="left" w:pos="3640"/>
+        </w:tabs>
+        <w:kinsoku/>
+        <w:wordWrap w:val="0"/>
+        <w:overflowPunct/>
+        <w:topLinePunct w:val="0"/>
+        <w:autoSpaceDE/>
+        <w:autoSpaceDN/>
+        <w:bidi w:val="0"/>
+        <w:adjustRightInd/>
+        <w:snapToGrid/>
+        <w:spacing w:before="120" w:after="120" w:line="360" w:lineRule="auto"/>
+        <w:ind w:left="0" w:leftChars="0" w:firstLine="780" w:firstLineChars="300"/>
+        <w:jc w:val="center"/>
+        <w:textAlignment w:val="auto"/>
+        <w:rPr>
+          <w:rFonts w:hint="default"/>
+          <w:b/>
+          <w:bCs/>
+          <w:i w:val="0"/>
+          <w:iCs w:val="0"/>
+          <w:lang w:val="en-US"/>
+        </w:rPr>
+      </w:pPr>
+    </w:p>
+    <w:p>
+      <w:pPr>
+        <w:keepNext w:val="0"/>
+        <w:keepLines w:val="0"/>
+        <w:pageBreakBefore w:val="0"/>
+        <w:widowControl/>
+        <w:numPr>
+          <w:ilvl w:val="0"/>
+          <w:numId w:val="0"/>
+        </w:numPr>
+        <w:tabs>
+          <w:tab w:val="left" w:pos="3640"/>
+        </w:tabs>
+        <w:kinsoku/>
+        <w:wordWrap w:val="0"/>
+        <w:overflowPunct/>
+        <w:topLinePunct w:val="0"/>
+        <w:autoSpaceDE/>
+        <w:autoSpaceDN/>
+        <w:bidi w:val="0"/>
+        <w:adjustRightInd/>
+        <w:snapToGrid/>
+        <w:spacing w:before="120" w:after="120" w:line="360" w:lineRule="auto"/>
+        <w:ind w:left="0" w:leftChars="0" w:firstLine="780" w:firstLineChars="300"/>
+        <w:jc w:val="center"/>
+        <w:textAlignment w:val="auto"/>
+        <w:rPr>
+          <w:rFonts w:hint="default"/>
+          <w:b/>
+          <w:bCs/>
+          <w:i w:val="0"/>
+          <w:iCs w:val="0"/>
+          <w:lang w:val="en-US"/>
+        </w:rPr>
+      </w:pPr>
+      <w:r>
+        <w:rPr>
+          <w:rFonts w:hint="default"/>
+          <w:b/>
+          <w:bCs/>
+          <w:i w:val="0"/>
+          <w:iCs w:val="0"/>
+          <w:lang w:val="en-US"/>
+        </w:rPr>
+        <w:tab/>
+      </w:r>
+      <w:r>
+        <w:rPr>
+          <w:rFonts w:hint="default"/>
+          <w:b/>
+          <w:bCs/>
+          <w:i w:val="0"/>
+          <w:iCs w:val="0"/>
+          <w:lang w:val="en-US"/>
+        </w:rPr>
+        <w:tab/>
+      </w:r>
+      <w:r>
+        <w:rPr>
+          <w:rFonts w:hint="default"/>
+          <w:b/>
+          <w:bCs/>
+          <w:i w:val="0"/>
+          <w:iCs w:val="0"/>
+          <w:lang w:val="en-US"/>
+        </w:rPr>
+        <w:tab/>
+      </w:r>
+      <w:r>
+        <w:rPr>
+          <w:rFonts w:hint="default"/>
+          <w:b/>
+          <w:bCs/>
+          <w:i w:val="0"/>
+          <w:iCs w:val="0"/>
+          <w:lang w:val="en-US"/>
+        </w:rPr>
+        <w:t xml:space="preserve"> Võ Quang Thịnh</w:t>
+      </w:r>
+    </w:p>
+    <w:p>
+      <w:pPr>
+        <w:keepNext w:val="0"/>
+        <w:keepLines w:val="0"/>
+        <w:pageBreakBefore w:val="0"/>
+        <w:widowControl/>
+        <w:numPr>
+          <w:ilvl w:val="0"/>
+          <w:numId w:val="0"/>
+        </w:numPr>
+        <w:tabs>
+          <w:tab w:val="left" w:pos="3640"/>
+        </w:tabs>
+        <w:kinsoku/>
+        <w:wordWrap/>
+        <w:overflowPunct/>
+        <w:topLinePunct w:val="0"/>
+        <w:autoSpaceDE/>
+        <w:autoSpaceDN/>
+        <w:bidi w:val="0"/>
+        <w:adjustRightInd/>
+        <w:snapToGrid/>
+        <w:spacing w:before="120" w:after="120" w:line="360" w:lineRule="auto"/>
+        <w:ind w:left="0" w:leftChars="0" w:firstLine="780" w:firstLineChars="300"/>
+        <w:jc w:val="both"/>
+        <w:textAlignment w:val="auto"/>
+        <w:rPr>
+          <w:rFonts w:hint="default"/>
+          <w:b w:val="0"/>
+          <w:bCs w:val="0"/>
+          <w:i w:val="0"/>
+          <w:iCs w:val="0"/>
+          <w:lang w:val="en-US"/>
+        </w:rPr>
+      </w:pPr>
     </w:p>
     <w:sectPr>
       <w:footerReference r:id="rId5" w:type="default"/>
@@ -1956,8 +2275,8 @@
     <w:lsdException w:uiPriority="99" w:name="Normal Indent"/>
     <w:lsdException w:uiPriority="99" w:name="footnote text"/>
     <w:lsdException w:uiPriority="99" w:name="annotation text"/>
-    <w:lsdException w:uiPriority="99" w:name="header"/>
-    <w:lsdException w:uiPriority="99" w:name="footer"/>
+    <w:lsdException w:qFormat="1" w:uiPriority="99" w:name="header"/>
+    <w:lsdException w:qFormat="1" w:uiPriority="99" w:name="footer"/>
     <w:lsdException w:uiPriority="99" w:name="index heading"/>
     <w:lsdException w:qFormat="1" w:uiPriority="35" w:name="caption"/>
     <w:lsdException w:uiPriority="99" w:name="table of figures"/>
@@ -1990,7 +2309,7 @@
     <w:lsdException w:qFormat="1" w:unhideWhenUsed="0" w:uiPriority="10" w:semiHidden="0" w:name="Title"/>
     <w:lsdException w:uiPriority="99" w:name="Closing"/>
     <w:lsdException w:uiPriority="99" w:name="Signature"/>
-    <w:lsdException w:uiPriority="1" w:name="Default Paragraph Font"/>
+    <w:lsdException w:qFormat="1" w:uiPriority="1" w:name="Default Paragraph Font"/>
     <w:lsdException w:uiPriority="99" w:name="Body Text"/>
     <w:lsdException w:uiPriority="99" w:name="Body Text Indent"/>
     <w:lsdException w:uiPriority="99" w:name="List Continue"/>
@@ -2419,6 +2738,7 @@
     <w:name w:val="Default Paragraph Font"/>
     <w:semiHidden/>
     <w:unhideWhenUsed/>
+    <w:qFormat/>
     <w:uiPriority w:val="1"/>
   </w:style>
   <w:style w:type="table" w:default="1" w:styleId="12">
@@ -2441,6 +2761,7 @@
     <w:basedOn w:val="1"/>
     <w:semiHidden/>
     <w:unhideWhenUsed/>
+    <w:qFormat/>
     <w:uiPriority w:val="99"/>
     <w:pPr>
       <w:tabs>
@@ -2460,6 +2781,7 @@
     <w:basedOn w:val="1"/>
     <w:semiHidden/>
     <w:unhideWhenUsed/>
+    <w:qFormat/>
     <w:uiPriority w:val="99"/>
     <w:pPr>
       <w:tabs>
